--- a/cover letter .docx
+++ b/cover letter .docx
@@ -85,15 +85,7 @@
         <w:t>M</w:t>
       </w:r>
       <w:r>
-        <w:t xml:space="preserve">y friend </w:t>
-      </w:r>
-      <w:proofErr w:type="spellStart"/>
-      <w:r>
-        <w:t>Zhe</w:t>
-      </w:r>
-      <w:proofErr w:type="spellEnd"/>
-      <w:r>
-        <w:t xml:space="preserve"> Xu</w:t>
+        <w:t>y friend Zhe Xu</w:t>
       </w:r>
       <w:r>
         <w:t xml:space="preserve"> who</w:t>
@@ -138,15 +130,7 @@
         <w:t xml:space="preserve">jobs well.  </w:t>
       </w:r>
       <w:r>
-        <w:t xml:space="preserve">I have a project called “fruit quality protection”, which trained a set of fruit images from </w:t>
-      </w:r>
-      <w:proofErr w:type="spellStart"/>
-      <w:r>
-        <w:t>imageNet</w:t>
-      </w:r>
-      <w:proofErr w:type="spellEnd"/>
-      <w:r>
-        <w:t xml:space="preserve"> by CNN network in Tens</w:t>
+        <w:t>I have a project called “fruit quality protection”, which trained a set of fruit images from imageNet by CNN network in Tens</w:t>
       </w:r>
       <w:r>
         <w:t>orFlow and Python. It is an</w:t>
@@ -203,31 +187,161 @@
       </w:r>
     </w:p>
     <w:p>
+      <w:r>
+        <w:t>I</w:t>
+      </w:r>
+      <w:r>
+        <w:t xml:space="preserve"> know recruiting is quite a stressful time and I really hope it is going well as you’d hope</w:t>
+      </w:r>
+      <w:r>
+        <w:t>.</w:t>
+      </w:r>
+    </w:p>
+    <w:p/>
+    <w:p>
+      <w:r>
+        <w:t>Best Regards,</w:t>
+      </w:r>
+    </w:p>
+    <w:p>
+      <w:r>
+        <w:t>Yu Wang</w:t>
+      </w:r>
+    </w:p>
+    <w:p/>
+    <w:p/>
+    <w:p>
+      <w:pPr>
+        <w:rPr>
+          <w:rFonts w:ascii="Calibri" w:eastAsia="Calibri" w:hAnsi="Calibri" w:cs="Calibri"/>
+        </w:rPr>
+      </w:pPr>
+      <w:r>
+        <w:rPr>
+          <w:rFonts w:ascii="Calibri" w:eastAsia="Calibri" w:hAnsi="Calibri" w:cs="Calibri"/>
+        </w:rPr>
+        <w:t xml:space="preserve">I like to learn new things, design and solve problems.  </w:t>
+      </w:r>
+    </w:p>
+    <w:p>
+      <w:pPr>
+        <w:rPr>
+          <w:rFonts w:ascii="Calibri" w:eastAsia="Calibri" w:hAnsi="Calibri" w:cs="Calibri"/>
+        </w:rPr>
+      </w:pPr>
+      <w:r>
+        <w:rPr>
+          <w:rFonts w:ascii="Calibri" w:eastAsia="Calibri" w:hAnsi="Calibri" w:cs="Calibri"/>
+        </w:rPr>
+        <w:t xml:space="preserve">I am a really nice person and always have good relationships with others. </w:t>
+      </w:r>
+    </w:p>
+    <w:p>
+      <w:pPr>
+        <w:rPr>
+          <w:rFonts w:ascii="Calibri" w:eastAsia="Calibri" w:hAnsi="Calibri" w:cs="Calibri"/>
+        </w:rPr>
+      </w:pPr>
+      <w:r>
+        <w:rPr>
+          <w:rFonts w:ascii="Calibri" w:eastAsia="Calibri" w:hAnsi="Calibri" w:cs="Calibri"/>
+        </w:rPr>
+        <w:t>I have fundamental skills in computer science. I also can catch up with new materials quickly.</w:t>
+      </w:r>
+    </w:p>
+    <w:p>
+      <w:pPr>
+        <w:rPr>
+          <w:rFonts w:ascii="Calibri" w:eastAsia="Calibri" w:hAnsi="Calibri" w:cs="Calibri"/>
+        </w:rPr>
+      </w:pPr>
+      <w:r>
+        <w:rPr>
+          <w:rFonts w:ascii="Calibri" w:eastAsia="Calibri" w:hAnsi="Calibri" w:cs="Calibri"/>
+        </w:rPr>
+        <w:t xml:space="preserve">I always review my failure and see why I failed. I will figure out the reasons and trying to avoid the mistake next time. </w:t>
+      </w:r>
+    </w:p>
+    <w:p>
+      <w:pPr>
+        <w:rPr>
+          <w:rFonts w:ascii="Calibri" w:eastAsia="Calibri" w:hAnsi="Calibri" w:cs="Calibri"/>
+        </w:rPr>
+      </w:pPr>
+      <w:r>
+        <w:rPr>
+          <w:rFonts w:ascii="Calibri" w:eastAsia="Calibri" w:hAnsi="Calibri" w:cs="Calibri"/>
+        </w:rPr>
+        <w:t>I am a hard worker, I would like to spend extra time to see if I can further improve my design to make it better.</w:t>
+      </w:r>
+    </w:p>
+    <w:p>
+      <w:pPr>
+        <w:rPr>
+          <w:rFonts w:ascii="Calibri" w:eastAsia="Calibri" w:hAnsi="Calibri" w:cs="Calibri"/>
+        </w:rPr>
+      </w:pPr>
+      <w:r>
+        <w:rPr>
+          <w:rFonts w:ascii="Calibri" w:eastAsia="Calibri" w:hAnsi="Calibri" w:cs="Calibri"/>
+        </w:rPr>
+        <w:t xml:space="preserve">I am good at </w:t>
+      </w:r>
+      <w:r>
+        <w:rPr>
+          <w:rFonts w:ascii="Calibri" w:eastAsia="Calibri" w:hAnsi="Calibri" w:cs="Calibri"/>
+        </w:rPr>
+        <w:t>planning or</w:t>
+      </w:r>
+      <w:r>
+        <w:rPr>
+          <w:rFonts w:ascii="Calibri" w:eastAsia="Calibri" w:hAnsi="Calibri" w:cs="Calibri"/>
+        </w:rPr>
+        <w:t xml:space="preserve"> organizing things</w:t>
+      </w:r>
+    </w:p>
+    <w:p>
+      <w:pPr>
+        <w:rPr>
+          <w:rFonts w:ascii="Calibri" w:eastAsia="Calibri" w:hAnsi="Calibri" w:cs="Calibri"/>
+        </w:rPr>
+      </w:pPr>
       <w:bookmarkStart w:id="0" w:name="_GoBack"/>
-      <w:r>
-        <w:t>I</w:t>
-      </w:r>
-      <w:r>
-        <w:t xml:space="preserve"> know recruiting is quite a stressful time and I really hope it is going well as you’d hope</w:t>
-      </w:r>
-      <w:r>
-        <w:t>.</w:t>
-      </w:r>
-    </w:p>
-    <w:p/>
-    <w:p>
-      <w:r>
-        <w:t>Best Regards,</w:t>
-      </w:r>
-    </w:p>
-    <w:p>
-      <w:r>
-        <w:t>Yu Wang</w:t>
-      </w:r>
-    </w:p>
-    <w:p/>
-    <w:bookmarkEnd w:id="0"/>
-    <w:p/>
+      <w:bookmarkEnd w:id="0"/>
+    </w:p>
+    <w:p>
+      <w:pPr>
+        <w:rPr>
+          <w:rFonts w:ascii="Calibri" w:eastAsia="Calibri" w:hAnsi="Calibri" w:cs="Calibri"/>
+        </w:rPr>
+      </w:pPr>
+      <w:r>
+        <w:rPr>
+          <w:rFonts w:ascii="Calibri" w:eastAsia="Calibri" w:hAnsi="Calibri" w:cs="Calibri"/>
+        </w:rPr>
+        <w:t>I will cherish the opportunity for the job.</w:t>
+      </w:r>
+    </w:p>
+    <w:p>
+      <w:pPr>
+        <w:rPr>
+          <w:rFonts w:ascii="Calibri" w:eastAsia="Calibri" w:hAnsi="Calibri" w:cs="Calibri"/>
+        </w:rPr>
+      </w:pPr>
+    </w:p>
+    <w:p>
+      <w:pPr>
+        <w:rPr>
+          <w:rFonts w:ascii="Calibri" w:eastAsia="Calibri" w:hAnsi="Calibri" w:cs="Calibri"/>
+        </w:rPr>
+      </w:pPr>
+      <w:r>
+        <w:rPr>
+          <w:rFonts w:ascii="Calibri" w:eastAsia="Calibri" w:hAnsi="Calibri" w:cs="Calibri"/>
+        </w:rPr>
+        <w:t>I know recruiting is quite a stressful time and I really hope it is going well as you’d hope.</w:t>
+      </w:r>
+    </w:p>
     <w:p/>
     <w:sectPr>
       <w:pgSz w:w="12240" w:h="15840"/>
